--- a/++Templated Entries/LAURA ONLY ACCESS COMPLETED/FILM/++Edited/Modern Times (Banerjee) JG.docx
+++ b/++Templated Entries/LAURA ONLY ACCESS COMPLETED/FILM/++Edited/Modern Times (Banerjee) JG.docx
@@ -109,9 +109,11 @@
                 <w:tcW w:w="2073" w:type="dxa"/>
               </w:tcPr>
               <w:p>
-                <w:r>
-                  <w:t>Ria</w:t>
-                </w:r>
+                <w:proofErr w:type="spellStart"/>
+                <w:r>
+                  <w:t>Anurima</w:t>
+                </w:r>
+                <w:proofErr w:type="spellEnd"/>
               </w:p>
             </w:tc>
           </w:sdtContent>
@@ -661,7 +663,12 @@
                       <w:t>enough to swallow a human being</w:t>
                     </w:r>
                     <w:r>
-                      <w:t xml:space="preserve">. Although Chaplin was interested in Bolshevism, he resisted outright support for the Communist cause in part to avoid the Production Code’s ire (Lynn 369); nonetheless, the film shows police violence against civilians, widespread strikes and factory closings, and abject poverty. In the final scene, the Tramp and Gamin walk off into the sunrise in an ambivalent happy ending. The comedy in </w:t>
+                      <w:t>. Although Chaplin was interested in Bolshevism, he resisted outright support for the Communist cause in part to avoid the Production Code’s ire (Lynn 369); nonetheless, the film shows police violence against civilians, widespread strikes and fa</w:t>
+                    </w:r>
+                    <w:bookmarkStart w:id="0" w:name="_GoBack"/>
+                    <w:bookmarkEnd w:id="0"/>
+                    <w:r>
+                      <w:t xml:space="preserve">ctory closings, and abject poverty. In the final scene, the Tramp and Gamin walk off into the sunrise in an ambivalent happy ending. The comedy in </w:t>
                     </w:r>
                     <w:r>
                       <w:rPr>
@@ -2904,7 +2911,7 @@
     <w:charset w:val="4E"/>
     <w:family w:val="auto"/>
     <w:pitch w:val="variable"/>
-    <w:sig w:usb0="00000001" w:usb1="08070000" w:usb2="00000010" w:usb3="00000000" w:csb0="00020000" w:csb1="00000000"/>
+    <w:sig w:usb0="E00002FF" w:usb1="6AC7FDFB" w:usb2="00000012" w:usb3="00000000" w:csb0="0002009F" w:csb1="00000000"/>
   </w:font>
   <w:font w:name="Cambria">
     <w:panose1 w:val="02040503050406030204"/>
@@ -3708,7 +3715,7 @@
   <a:extraClrSchemeLst/>
   <a:extLst>
     <a:ext uri="{05A4C25C-085E-4340-85A3-A5531E510DB2}">
-      <thm15:themeFamily xmlns:thm15="http://schemas.microsoft.com/office/thememl/2012/main" xmlns="" name="Office Theme" id="{62F939B6-93AF-4DB8-9C6B-D6C7DFDC589F}" vid="{4A3C46E8-61CC-4603-A589-7422A47A8E4A}"/>
+      <thm15:themeFamily xmlns="" xmlns:thm15="http://schemas.microsoft.com/office/thememl/2012/main" name="Office Theme" id="{62F939B6-93AF-4DB8-9C6B-D6C7DFDC589F}" vid="{4A3C46E8-61CC-4603-A589-7422A47A8E4A}"/>
     </a:ext>
   </a:extLst>
 </a:theme>
@@ -3835,7 +3842,7 @@
 </file>
 
 <file path=customXml/itemProps1.xml><?xml version="1.0" encoding="utf-8"?>
-<ds:datastoreItem xmlns:ds="http://schemas.openxmlformats.org/officeDocument/2006/customXml" ds:itemID="{BE408830-DC4A-3C4A-AE34-E1976EFD6148}">
+<ds:datastoreItem xmlns:ds="http://schemas.openxmlformats.org/officeDocument/2006/customXml" ds:itemID="{A9FFC924-B753-EE47-9984-77DC18CCAA13}">
   <ds:schemaRefs>
     <ds:schemaRef ds:uri="http://schemas.openxmlformats.org/officeDocument/2006/bibliography"/>
   </ds:schemaRefs>
